--- a/LP/UE2 Le cytosquelette.docx
+++ b/LP/UE2 Le cytosquelette.docx
@@ -44,7 +44,13 @@
         <w:t>Cascade de signalisation (ou voie de signalisation)</w:t>
       </w:r>
       <w:r>
-        <w:t xml:space="preserve"> série de réactions chimiques initiée par un stimulus. Les différentes étapes peuvent permettre de moduler très précisément la réponse cellulaire.</w:t>
+        <w:t xml:space="preserve"> série de réactions chimiques initiée par un stimul</w:t>
+      </w:r>
+      <w:r>
+        <w:t>i</w:t>
+      </w:r>
+      <w:r>
+        <w:t>. Les différentes étapes peuvent permettre de moduler très précisément la réponse cellulaire.</w:t>
       </w:r>
     </w:p>
     <w:p>
@@ -83,7 +89,10 @@
         </w:numPr>
       </w:pPr>
       <w:r>
-        <w:t>Mobilité cellulaire</w:t>
+        <w:t>La m</w:t>
+      </w:r>
+      <w:r>
+        <w:t>obilité cellulaire</w:t>
       </w:r>
     </w:p>
     <w:p>
@@ -119,7 +128,10 @@
         </w:numPr>
       </w:pPr>
       <w:r>
-        <w:t>Organisation de la cellule</w:t>
+        <w:t>L‘o</w:t>
+      </w:r>
+      <w:r>
+        <w:t>rganisation de la cellule</w:t>
       </w:r>
     </w:p>
     <w:p>
@@ -179,7 +191,7 @@
     </w:p>
     <w:p>
       <w:r>
-        <w:t xml:space="preserve">Les microtubules et les filaments d’actine sont orientés. Il dispose d’une extrémité dite + avec une activité de polymérisation et dépolymérisation plus importante. </w:t>
+        <w:t>Les microtubules et les filaments d’actine sont orientés. Il dispose d’une extrémité dite + avec une activité de polymérisation et dépolymérisation plus importante.</w:t>
       </w:r>
     </w:p>
     <w:p>
@@ -187,7 +199,6 @@
         <w:t xml:space="preserve">Les microtubules sont beaucoup instables. </w:t>
       </w:r>
     </w:p>
-    <w:p/>
     <w:p>
       <w:pPr>
         <w:pStyle w:val="Titre1"/>
@@ -361,7 +372,13 @@
     </w:p>
     <w:p>
       <w:r>
-        <w:t>Les microtubules se déploient à partir d’une zone localisée dans la cellule appelée centrosome. Elle est formée de deux centroïdes positionnés perpendiculairement et entourée d’un amas de protéines.</w:t>
+        <w:t xml:space="preserve">Les microtubules se déploient à partir d’une zone localisée dans la cellule appelée centrosome. Elle est formée de deux </w:t>
+      </w:r>
+      <w:r>
+        <w:t>centrioles</w:t>
+      </w:r>
+      <w:r>
+        <w:t xml:space="preserve"> positionnés perpendiculairement et entourée d’un amas de protéines.</w:t>
       </w:r>
     </w:p>
     <w:p>
@@ -376,7 +393,13 @@
       </w:r>
       <w:r>
         <w:br/>
-        <w:t>Un centroïde est composé d’une épaisseur de tubuline gamma associée à des protéines de type GCPS. L’ensemble forme un complexe appelé gamma-TUSC. Au-dessus se trouve l’alternance des tubulines alpha et beta avec l’extrémité + dirigée vers l’extérieur de centrosome.</w:t>
+        <w:t xml:space="preserve">Un </w:t>
+      </w:r>
+      <w:r>
+        <w:t>centriole</w:t>
+      </w:r>
+      <w:r>
+        <w:t xml:space="preserve"> est composé d’une épaisseur de tubuline gamma associée à des protéines de type GCPS. L’ensemble forme un complexe appelé gamma-TUSC. Au-dessus se trouve l’alternance des tubulines alpha et beta avec l’extrémité + dirigée vers l’extérieur de centrosome.</w:t>
       </w:r>
     </w:p>
     <w:p>
@@ -449,7 +472,13 @@
         <w:t>Sauvetage</w:t>
       </w:r>
       <w:r>
-        <w:t xml:space="preserve"> processus qui s’oppose à la dépolymérisation des microtubules et permet revenir à une phase d’assemblage.</w:t>
+        <w:t xml:space="preserve"> processus qui s’oppose à la dépolymérisation des microtubules et permet</w:t>
+      </w:r>
+      <w:r>
+        <w:t xml:space="preserve"> de</w:t>
+      </w:r>
+      <w:r>
+        <w:t xml:space="preserve"> revenir à une phase d’assemblage.</w:t>
       </w:r>
     </w:p>
     <w:p>
@@ -663,7 +692,13 @@
         </w:numPr>
       </w:pPr>
       <w:r>
-        <w:t>le battement ciliaire et flagellaire</w:t>
+        <w:t>L</w:t>
+      </w:r>
+      <w:r>
+        <w:t>e battement ciliaire et flagellaire</w:t>
+      </w:r>
+      <w:r>
+        <w:t>.</w:t>
       </w:r>
     </w:p>
     <w:p>
@@ -728,7 +763,10 @@
           </w:tcPr>
           <w:p>
             <w:r>
-              <w:t>les dynéines qui se déplacent vers l’extrémité –.</w:t>
+              <w:t>L</w:t>
+            </w:r>
+            <w:r>
+              <w:t>es dynéines qui se déplacent vers l’extrémité –.</w:t>
             </w:r>
           </w:p>
         </w:tc>
@@ -819,7 +857,7 @@
               </w:rPr>
             </w:pPr>
             <w:r>
-              <w:t>Dépolarisation des microtubules. Les microtubules sont décomposés en dimère d’actines.</w:t>
+              <w:t>Dépolarisation des microtubules. Les microtubules sont décomposés en dimère.</w:t>
             </w:r>
           </w:p>
           <w:p>
@@ -920,7 +958,7 @@
         </w:rPr>
         <w:lastRenderedPageBreak/>
         <w:drawing>
-          <wp:inline distT="0" distB="0" distL="0" distR="0">
+          <wp:inline distT="0" distB="0" distL="0" distR="0" wp14:anchorId="5A481FEC" wp14:editId="1BFD8058">
             <wp:extent cx="3343275" cy="2853505"/>
             <wp:effectExtent l="0" t="0" r="0" b="4445"/>
             <wp:docPr id="1" name="Graphique 1"/>
@@ -1064,7 +1102,15 @@
       </w:r>
       <w:proofErr w:type="spellEnd"/>
       <w:r>
-        <w:t xml:space="preserve"> Proteins noté ARP) protéines dont la chaine peptidique ressemble fortement à celle de l’actine G. </w:t>
+        <w:t xml:space="preserve"> </w:t>
+      </w:r>
+      <w:proofErr w:type="spellStart"/>
+      <w:r>
+        <w:t>Proteins</w:t>
+      </w:r>
+      <w:proofErr w:type="spellEnd"/>
+      <w:r>
+        <w:t xml:space="preserve"> noté ARP) protéines dont la chaine peptidique ressemble fortement à celle de l’actine G. </w:t>
       </w:r>
     </w:p>
     <w:p>
